--- a/basic_funtion.docx
+++ b/basic_funtion.docx
@@ -9,12 +9,21 @@
           <w:szCs w:val="28"/>
         </w:rPr>
       </w:pPr>
-      <w:r>
-        <w:rPr>
-          <w:sz w:val="28"/>
-          <w:szCs w:val="28"/>
-        </w:rPr>
-        <w:t>Bảng 12 ô</w:t>
+      <w:proofErr w:type="spellStart"/>
+      <w:r>
+        <w:rPr>
+          <w:sz w:val="28"/>
+          <w:szCs w:val="28"/>
+        </w:rPr>
+        <w:t>Bảng</w:t>
+      </w:r>
+      <w:proofErr w:type="spellEnd"/>
+      <w:r>
+        <w:rPr>
+          <w:sz w:val="28"/>
+          <w:szCs w:val="28"/>
+        </w:rPr>
+        <w:t xml:space="preserve"> 12 ô</w:t>
       </w:r>
     </w:p>
     <w:p>
@@ -44,7 +53,23 @@
           <w:sz w:val="28"/>
           <w:szCs w:val="28"/>
         </w:rPr>
-        <w:t>1 -&gt;5 dân 1</w:t>
+        <w:t xml:space="preserve">1 -&gt;5 </w:t>
+      </w:r>
+      <w:proofErr w:type="spellStart"/>
+      <w:r>
+        <w:rPr>
+          <w:sz w:val="28"/>
+          <w:szCs w:val="28"/>
+        </w:rPr>
+        <w:t>dân</w:t>
+      </w:r>
+      <w:proofErr w:type="spellEnd"/>
+      <w:r>
+        <w:rPr>
+          <w:sz w:val="28"/>
+          <w:szCs w:val="28"/>
+        </w:rPr>
+        <w:t xml:space="preserve"> 1</w:t>
       </w:r>
     </w:p>
     <w:p>
@@ -74,7 +99,23 @@
           <w:sz w:val="28"/>
           <w:szCs w:val="28"/>
         </w:rPr>
-        <w:t>7 -&gt; 11 dân 2</w:t>
+        <w:t xml:space="preserve">7 -&gt; 11 </w:t>
+      </w:r>
+      <w:proofErr w:type="spellStart"/>
+      <w:r>
+        <w:rPr>
+          <w:sz w:val="28"/>
+          <w:szCs w:val="28"/>
+        </w:rPr>
+        <w:t>dân</w:t>
+      </w:r>
+      <w:proofErr w:type="spellEnd"/>
+      <w:r>
+        <w:rPr>
+          <w:sz w:val="28"/>
+          <w:szCs w:val="28"/>
+        </w:rPr>
+        <w:t xml:space="preserve"> 2</w:t>
       </w:r>
     </w:p>
     <w:p>
@@ -147,28 +188,96 @@
           <w:szCs w:val="28"/>
         </w:rPr>
       </w:pPr>
-      <w:r>
-        <w:rPr>
-          <w:sz w:val="28"/>
-          <w:szCs w:val="28"/>
-        </w:rPr>
-        <w:t>Hàm check kết thúc</w:t>
-      </w:r>
-    </w:p>
-    <w:p>
-      <w:pPr>
-        <w:rPr>
-          <w:sz w:val="28"/>
-          <w:szCs w:val="28"/>
-        </w:rPr>
-      </w:pPr>
-      <w:r>
-        <w:rPr>
-          <w:sz w:val="28"/>
-          <w:szCs w:val="28"/>
-        </w:rPr>
-        <w:t>Lặp chính</w:t>
-      </w:r>
+      <w:proofErr w:type="spellStart"/>
+      <w:r>
+        <w:rPr>
+          <w:sz w:val="28"/>
+          <w:szCs w:val="28"/>
+        </w:rPr>
+        <w:t>Hàm</w:t>
+      </w:r>
+      <w:proofErr w:type="spellEnd"/>
+      <w:r>
+        <w:rPr>
+          <w:sz w:val="28"/>
+          <w:szCs w:val="28"/>
+        </w:rPr>
+        <w:t xml:space="preserve"> check </w:t>
+      </w:r>
+      <w:proofErr w:type="spellStart"/>
+      <w:r>
+        <w:rPr>
+          <w:sz w:val="28"/>
+          <w:szCs w:val="28"/>
+        </w:rPr>
+        <w:t>kết</w:t>
+      </w:r>
+      <w:proofErr w:type="spellEnd"/>
+      <w:r>
+        <w:rPr>
+          <w:sz w:val="28"/>
+          <w:szCs w:val="28"/>
+        </w:rPr>
+        <w:t xml:space="preserve"> </w:t>
+      </w:r>
+      <w:proofErr w:type="spellStart"/>
+      <w:r>
+        <w:rPr>
+          <w:sz w:val="28"/>
+          <w:szCs w:val="28"/>
+        </w:rPr>
+        <w:t>thúc</w:t>
+      </w:r>
+      <w:proofErr w:type="spellEnd"/>
+    </w:p>
+    <w:p>
+      <w:pPr>
+        <w:rPr>
+          <w:sz w:val="28"/>
+          <w:szCs w:val="28"/>
+        </w:rPr>
+      </w:pPr>
+      <w:r>
+        <w:rPr>
+          <w:sz w:val="28"/>
+          <w:szCs w:val="28"/>
+        </w:rPr>
+        <w:tab/>
+        <w:t>Quan 0 == 0 and Quan6 == 0</w:t>
+      </w:r>
+    </w:p>
+    <w:p>
+      <w:pPr>
+        <w:rPr>
+          <w:sz w:val="28"/>
+          <w:szCs w:val="28"/>
+        </w:rPr>
+      </w:pPr>
+      <w:proofErr w:type="spellStart"/>
+      <w:r>
+        <w:rPr>
+          <w:sz w:val="28"/>
+          <w:szCs w:val="28"/>
+        </w:rPr>
+        <w:t>Lặp</w:t>
+      </w:r>
+      <w:proofErr w:type="spellEnd"/>
+      <w:r>
+        <w:rPr>
+          <w:sz w:val="28"/>
+          <w:szCs w:val="28"/>
+        </w:rPr>
+        <w:t xml:space="preserve"> </w:t>
+      </w:r>
+      <w:proofErr w:type="spellStart"/>
+      <w:r>
+        <w:rPr>
+          <w:sz w:val="28"/>
+          <w:szCs w:val="28"/>
+        </w:rPr>
+        <w:t>chính</w:t>
+      </w:r>
+      <w:proofErr w:type="spellEnd"/>
     </w:p>
     <w:p>
       <w:pPr>
@@ -206,8 +315,113 @@
           <w:szCs w:val="28"/>
         </w:rPr>
         <w:tab/>
-        <w:t>Check bàn, hết quân tự động rải quân</w:t>
-      </w:r>
+        <w:t xml:space="preserve">Check </w:t>
+      </w:r>
+      <w:proofErr w:type="spellStart"/>
+      <w:r>
+        <w:rPr>
+          <w:sz w:val="28"/>
+          <w:szCs w:val="28"/>
+        </w:rPr>
+        <w:t>bàn</w:t>
+      </w:r>
+      <w:proofErr w:type="spellEnd"/>
+      <w:r>
+        <w:rPr>
+          <w:sz w:val="28"/>
+          <w:szCs w:val="28"/>
+        </w:rPr>
+        <w:t xml:space="preserve">, </w:t>
+      </w:r>
+      <w:proofErr w:type="spellStart"/>
+      <w:r>
+        <w:rPr>
+          <w:sz w:val="28"/>
+          <w:szCs w:val="28"/>
+        </w:rPr>
+        <w:t>hết</w:t>
+      </w:r>
+      <w:proofErr w:type="spellEnd"/>
+      <w:r>
+        <w:rPr>
+          <w:sz w:val="28"/>
+          <w:szCs w:val="28"/>
+        </w:rPr>
+        <w:t xml:space="preserve"> </w:t>
+      </w:r>
+      <w:proofErr w:type="spellStart"/>
+      <w:r>
+        <w:rPr>
+          <w:sz w:val="28"/>
+          <w:szCs w:val="28"/>
+        </w:rPr>
+        <w:t>quân</w:t>
+      </w:r>
+      <w:proofErr w:type="spellEnd"/>
+      <w:r>
+        <w:rPr>
+          <w:sz w:val="28"/>
+          <w:szCs w:val="28"/>
+        </w:rPr>
+        <w:t xml:space="preserve"> </w:t>
+      </w:r>
+      <w:proofErr w:type="spellStart"/>
+      <w:r>
+        <w:rPr>
+          <w:sz w:val="28"/>
+          <w:szCs w:val="28"/>
+        </w:rPr>
+        <w:t>tự</w:t>
+      </w:r>
+      <w:proofErr w:type="spellEnd"/>
+      <w:r>
+        <w:rPr>
+          <w:sz w:val="28"/>
+          <w:szCs w:val="28"/>
+        </w:rPr>
+        <w:t xml:space="preserve"> </w:t>
+      </w:r>
+      <w:proofErr w:type="spellStart"/>
+      <w:r>
+        <w:rPr>
+          <w:sz w:val="28"/>
+          <w:szCs w:val="28"/>
+        </w:rPr>
+        <w:t>động</w:t>
+      </w:r>
+      <w:proofErr w:type="spellEnd"/>
+      <w:r>
+        <w:rPr>
+          <w:sz w:val="28"/>
+          <w:szCs w:val="28"/>
+        </w:rPr>
+        <w:t xml:space="preserve"> </w:t>
+      </w:r>
+      <w:proofErr w:type="spellStart"/>
+      <w:r>
+        <w:rPr>
+          <w:sz w:val="28"/>
+          <w:szCs w:val="28"/>
+        </w:rPr>
+        <w:t>rải</w:t>
+      </w:r>
+      <w:proofErr w:type="spellEnd"/>
+      <w:r>
+        <w:rPr>
+          <w:sz w:val="28"/>
+          <w:szCs w:val="28"/>
+        </w:rPr>
+        <w:t xml:space="preserve"> </w:t>
+      </w:r>
+      <w:proofErr w:type="spellStart"/>
+      <w:r>
+        <w:rPr>
+          <w:sz w:val="28"/>
+          <w:szCs w:val="28"/>
+        </w:rPr>
+        <w:t>quân</w:t>
+      </w:r>
+      <w:proofErr w:type="spellEnd"/>
     </w:p>
     <w:p>
       <w:pPr>
@@ -217,13 +431,63 @@
           <w:szCs w:val="28"/>
         </w:rPr>
       </w:pPr>
-      <w:r>
-        <w:rPr>
-          <w:sz w:val="28"/>
-          <w:szCs w:val="28"/>
-        </w:rPr>
-        <w:t>Chọn ô, check ô có quân hay không</w:t>
-      </w:r>
+      <w:proofErr w:type="spellStart"/>
+      <w:r>
+        <w:rPr>
+          <w:sz w:val="28"/>
+          <w:szCs w:val="28"/>
+        </w:rPr>
+        <w:t>Chọn</w:t>
+      </w:r>
+      <w:proofErr w:type="spellEnd"/>
+      <w:r>
+        <w:rPr>
+          <w:sz w:val="28"/>
+          <w:szCs w:val="28"/>
+        </w:rPr>
+        <w:t xml:space="preserve"> ô, check ô </w:t>
+      </w:r>
+      <w:proofErr w:type="spellStart"/>
+      <w:r>
+        <w:rPr>
+          <w:sz w:val="28"/>
+          <w:szCs w:val="28"/>
+        </w:rPr>
+        <w:t>có</w:t>
+      </w:r>
+      <w:proofErr w:type="spellEnd"/>
+      <w:r>
+        <w:rPr>
+          <w:sz w:val="28"/>
+          <w:szCs w:val="28"/>
+        </w:rPr>
+        <w:t xml:space="preserve"> </w:t>
+      </w:r>
+      <w:proofErr w:type="spellStart"/>
+      <w:r>
+        <w:rPr>
+          <w:sz w:val="28"/>
+          <w:szCs w:val="28"/>
+        </w:rPr>
+        <w:t>quân</w:t>
+      </w:r>
+      <w:proofErr w:type="spellEnd"/>
+      <w:r>
+        <w:rPr>
+          <w:sz w:val="28"/>
+          <w:szCs w:val="28"/>
+        </w:rPr>
+        <w:t xml:space="preserve"> hay </w:t>
+      </w:r>
+      <w:proofErr w:type="spellStart"/>
+      <w:r>
+        <w:rPr>
+          <w:sz w:val="28"/>
+          <w:szCs w:val="28"/>
+        </w:rPr>
+        <w:t>không</w:t>
+      </w:r>
+      <w:proofErr w:type="spellEnd"/>
     </w:p>
     <w:p>
       <w:pPr>
@@ -233,12 +497,69 @@
           <w:szCs w:val="28"/>
         </w:rPr>
       </w:pPr>
-      <w:r>
-        <w:rPr>
-          <w:sz w:val="28"/>
-          <w:szCs w:val="28"/>
-        </w:rPr>
-        <w:t>Đi quân trái (-1), phải (1)</w:t>
+      <w:proofErr w:type="spellStart"/>
+      <w:r>
+        <w:rPr>
+          <w:sz w:val="28"/>
+          <w:szCs w:val="28"/>
+        </w:rPr>
+        <w:t>Đi</w:t>
+      </w:r>
+      <w:proofErr w:type="spellEnd"/>
+      <w:r>
+        <w:rPr>
+          <w:sz w:val="28"/>
+          <w:szCs w:val="28"/>
+        </w:rPr>
+        <w:t xml:space="preserve"> </w:t>
+      </w:r>
+      <w:proofErr w:type="spellStart"/>
+      <w:r>
+        <w:rPr>
+          <w:sz w:val="28"/>
+          <w:szCs w:val="28"/>
+        </w:rPr>
+        <w:t>quân</w:t>
+      </w:r>
+      <w:proofErr w:type="spellEnd"/>
+      <w:r>
+        <w:rPr>
+          <w:sz w:val="28"/>
+          <w:szCs w:val="28"/>
+        </w:rPr>
+        <w:t xml:space="preserve"> </w:t>
+      </w:r>
+      <w:proofErr w:type="spellStart"/>
+      <w:r>
+        <w:rPr>
+          <w:sz w:val="28"/>
+          <w:szCs w:val="28"/>
+        </w:rPr>
+        <w:t>trái</w:t>
+      </w:r>
+      <w:proofErr w:type="spellEnd"/>
+      <w:r>
+        <w:rPr>
+          <w:sz w:val="28"/>
+          <w:szCs w:val="28"/>
+        </w:rPr>
+        <w:t xml:space="preserve"> (-1), </w:t>
+      </w:r>
+      <w:proofErr w:type="spellStart"/>
+      <w:r>
+        <w:rPr>
+          <w:sz w:val="28"/>
+          <w:szCs w:val="28"/>
+        </w:rPr>
+        <w:t>phải</w:t>
+      </w:r>
+      <w:proofErr w:type="spellEnd"/>
+      <w:r>
+        <w:rPr>
+          <w:sz w:val="28"/>
+          <w:szCs w:val="28"/>
+        </w:rPr>
+        <w:t xml:space="preserve"> (1)</w:t>
       </w:r>
     </w:p>
     <w:p>
@@ -261,7 +582,22 @@
           <w:szCs w:val="28"/>
         </w:rPr>
         <w:tab/>
-        <w:t>Ăn 1 ô</w:t>
+      </w:r>
+      <w:proofErr w:type="spellStart"/>
+      <w:r>
+        <w:rPr>
+          <w:sz w:val="28"/>
+          <w:szCs w:val="28"/>
+        </w:rPr>
+        <w:t>Ăn</w:t>
+      </w:r>
+      <w:proofErr w:type="spellEnd"/>
+      <w:r>
+        <w:rPr>
+          <w:sz w:val="28"/>
+          <w:szCs w:val="28"/>
+        </w:rPr>
+        <w:t xml:space="preserve"> 1 ô</w:t>
       </w:r>
     </w:p>
     <w:p>
@@ -299,8 +635,17 @@
           <w:szCs w:val="28"/>
         </w:rPr>
         <w:tab/>
-        <w:t>Player2/máy</w:t>
-      </w:r>
+        <w:t>Player2/</w:t>
+      </w:r>
+      <w:proofErr w:type="spellStart"/>
+      <w:r>
+        <w:rPr>
+          <w:sz w:val="28"/>
+          <w:szCs w:val="28"/>
+        </w:rPr>
+        <w:t>máy</w:t>
+      </w:r>
+      <w:proofErr w:type="spellEnd"/>
     </w:p>
     <w:sectPr>
       <w:pgSz w:w="12240" w:h="15840"/>
